--- a/examples/Results for 2 assets.docx
+++ b/examples/Results for 2 assets.docx
@@ -5,12 +5,12 @@
     <w:p>
       <w:pPr>
         <w:rPr>
-          <w:rFonts w:hint="eastAsia"/>
+          <w:rFonts w:ascii="Arial" w:hAnsi="Arial" w:cs="Arial"/>
         </w:rPr>
       </w:pPr>
       <w:r>
         <w:rPr>
-          <w:rFonts w:hint="eastAsia"/>
+          <w:rFonts w:ascii="Arial" w:hAnsi="Arial" w:cs="Arial"/>
         </w:rPr>
         <w:t>Historical</w:t>
       </w:r>
@@ -18,15 +18,16 @@
     <w:p>
       <w:pPr>
         <w:rPr>
-          <w:rFonts w:hint="eastAsia"/>
+          <w:rFonts w:ascii="Arial" w:hAnsi="Arial" w:cs="Arial"/>
         </w:rPr>
       </w:pPr>
       <w:r>
         <w:rPr>
+          <w:rFonts w:ascii="Arial" w:hAnsi="Arial" w:cs="Arial"/>
           <w:noProof/>
         </w:rPr>
         <w:drawing>
-          <wp:inline distT="0" distB="0" distL="0" distR="0" wp14:anchorId="548E8037" wp14:editId="79D9AD52">
+          <wp:inline distT="0" distB="0" distL="0" distR="0" wp14:anchorId="56296F21" wp14:editId="0E9939BB">
             <wp:extent cx="3397250" cy="1473200"/>
             <wp:effectExtent l="0" t="0" r="0" b="0"/>
             <wp:docPr id="2" name="图片 2"/>
@@ -41,7 +42,7 @@
                     <pic:cNvPicPr/>
                   </pic:nvPicPr>
                   <pic:blipFill rotWithShape="1">
-                    <a:blip r:embed="rId5"/>
+                    <a:blip r:embed="rId7"/>
                     <a:srcRect t="1285" b="49036"/>
                     <a:stretch/>
                   </pic:blipFill>
@@ -72,13 +73,13 @@
     <w:p>
       <w:pPr>
         <w:rPr>
-          <w:rFonts w:hint="eastAsia"/>
+          <w:rFonts w:ascii="Arial" w:hAnsi="Arial" w:cs="Arial"/>
         </w:rPr>
       </w:pPr>
       <w:proofErr w:type="spellStart"/>
       <w:r>
         <w:rPr>
-          <w:rFonts w:hint="eastAsia"/>
+          <w:rFonts w:ascii="Arial" w:hAnsi="Arial" w:cs="Arial"/>
         </w:rPr>
         <w:t>Garch</w:t>
       </w:r>
@@ -87,15 +88,16 @@
     <w:p>
       <w:pPr>
         <w:rPr>
-          <w:rFonts w:hint="eastAsia"/>
+          <w:rFonts w:ascii="Arial" w:hAnsi="Arial" w:cs="Arial"/>
         </w:rPr>
       </w:pPr>
       <w:r>
         <w:rPr>
+          <w:rFonts w:ascii="Arial" w:hAnsi="Arial" w:cs="Arial"/>
           <w:noProof/>
         </w:rPr>
         <w:drawing>
-          <wp:inline distT="0" distB="0" distL="0" distR="0" wp14:anchorId="27618174" wp14:editId="62B00CC4">
+          <wp:inline distT="0" distB="0" distL="0" distR="0" wp14:anchorId="27486E43" wp14:editId="20BAC414">
             <wp:extent cx="3397250" cy="1511300"/>
             <wp:effectExtent l="0" t="0" r="0" b="0"/>
             <wp:docPr id="1" name="图片 1"/>
@@ -110,7 +112,7 @@
                     <pic:cNvPicPr/>
                   </pic:nvPicPr>
                   <pic:blipFill rotWithShape="1">
-                    <a:blip r:embed="rId5"/>
+                    <a:blip r:embed="rId7"/>
                     <a:srcRect t="49036"/>
                     <a:stretch/>
                   </pic:blipFill>
@@ -141,128 +143,19 @@
     <w:p>
       <w:pPr>
         <w:rPr>
-          <w:rFonts w:hint="eastAsia"/>
+          <w:rFonts w:ascii="Arial" w:hAnsi="Arial" w:cs="Arial"/>
         </w:rPr>
       </w:pPr>
       <w:r>
         <w:rPr>
+          <w:rFonts w:ascii="Arial" w:hAnsi="Arial" w:cs="Arial"/>
           <w:noProof/>
         </w:rPr>
         <w:drawing>
-          <wp:inline distT="0" distB="0" distL="0" distR="0" wp14:anchorId="03820FA9" wp14:editId="4D51ADF2">
+          <wp:inline distT="0" distB="0" distL="0" distR="0" wp14:anchorId="3800EE89" wp14:editId="16CBCB40">
             <wp:extent cx="5274310" cy="2373440"/>
             <wp:effectExtent l="0" t="0" r="2540" b="8255"/>
             <wp:docPr id="3" name="图片 3"/>
-            <wp:cNvGraphicFramePr>
-              <a:graphicFrameLocks xmlns:a="http://schemas.openxmlformats.org/drawingml/2006/main" noChangeAspect="1"/>
-            </wp:cNvGraphicFramePr>
-            <a:graphic xmlns:a="http://schemas.openxmlformats.org/drawingml/2006/main">
-              <a:graphicData uri="http://schemas.openxmlformats.org/drawingml/2006/picture">
-                <pic:pic xmlns:pic="http://schemas.openxmlformats.org/drawingml/2006/picture">
-                  <pic:nvPicPr>
-                    <pic:cNvPr id="0" name=""/>
-                    <pic:cNvPicPr/>
-                  </pic:nvPicPr>
-                  <pic:blipFill>
-                    <a:blip r:embed="rId6"/>
-                    <a:stretch>
-                      <a:fillRect/>
-                    </a:stretch>
-                  </pic:blipFill>
-                  <pic:spPr>
-                    <a:xfrm>
-                      <a:off x="0" y="0"/>
-                      <a:ext cx="5274310" cy="2373440"/>
-                    </a:xfrm>
-                    <a:prstGeom prst="rect">
-                      <a:avLst/>
-                    </a:prstGeom>
-                  </pic:spPr>
-                </pic:pic>
-              </a:graphicData>
-            </a:graphic>
-          </wp:inline>
-        </w:drawing>
-      </w:r>
-    </w:p>
-    <w:p>
-      <w:pPr>
-        <w:rPr>
-          <w:rFonts w:hint="eastAsia"/>
-        </w:rPr>
-      </w:pPr>
-      <w:r>
-        <w:rPr>
-          <w:rFonts w:hint="eastAsia"/>
-        </w:rPr>
-        <w:t>LSTM</w:t>
-      </w:r>
-    </w:p>
-    <w:p>
-      <w:pPr>
-        <w:rPr>
-          <w:rFonts w:hint="eastAsia"/>
-        </w:rPr>
-      </w:pPr>
-      <w:r>
-        <w:rPr>
-          <w:noProof/>
-        </w:rPr>
-        <w:drawing>
-          <wp:inline distT="0" distB="0" distL="0" distR="0" wp14:anchorId="515B53BF" wp14:editId="5D340A6D">
-            <wp:extent cx="3441700" cy="1460500"/>
-            <wp:effectExtent l="0" t="0" r="6350" b="6350"/>
-            <wp:docPr id="4" name="图片 4"/>
-            <wp:cNvGraphicFramePr>
-              <a:graphicFrameLocks xmlns:a="http://schemas.openxmlformats.org/drawingml/2006/main" noChangeAspect="1"/>
-            </wp:cNvGraphicFramePr>
-            <a:graphic xmlns:a="http://schemas.openxmlformats.org/drawingml/2006/main">
-              <a:graphicData uri="http://schemas.openxmlformats.org/drawingml/2006/picture">
-                <pic:pic xmlns:pic="http://schemas.openxmlformats.org/drawingml/2006/picture">
-                  <pic:nvPicPr>
-                    <pic:cNvPr id="0" name=""/>
-                    <pic:cNvPicPr/>
-                  </pic:nvPicPr>
-                  <pic:blipFill rotWithShape="1">
-                    <a:blip r:embed="rId7"/>
-                    <a:srcRect l="1095"/>
-                    <a:stretch/>
-                  </pic:blipFill>
-                  <pic:spPr bwMode="auto">
-                    <a:xfrm>
-                      <a:off x="0" y="0"/>
-                      <a:ext cx="3441700" cy="1460500"/>
-                    </a:xfrm>
-                    <a:prstGeom prst="rect">
-                      <a:avLst/>
-                    </a:prstGeom>
-                    <a:ln>
-                      <a:noFill/>
-                    </a:ln>
-                    <a:extLst>
-                      <a:ext uri="{53640926-AAD7-44D8-BBD7-CCE9431645EC}">
-                        <a14:shadowObscured xmlns:a14="http://schemas.microsoft.com/office/drawing/2010/main"/>
-                      </a:ext>
-                    </a:extLst>
-                  </pic:spPr>
-                </pic:pic>
-              </a:graphicData>
-            </a:graphic>
-          </wp:inline>
-        </w:drawing>
-      </w:r>
-    </w:p>
-    <w:p>
-      <w:r>
-        <w:rPr>
-          <w:noProof/>
-        </w:rPr>
-        <w:lastRenderedPageBreak/>
-        <w:drawing>
-          <wp:inline distT="0" distB="0" distL="0" distR="0" wp14:anchorId="06A8051D" wp14:editId="54AB3AE4">
-            <wp:extent cx="5274310" cy="2373440"/>
-            <wp:effectExtent l="0" t="0" r="2540" b="8255"/>
-            <wp:docPr id="5" name="图片 5"/>
             <wp:cNvGraphicFramePr>
               <a:graphicFrameLocks xmlns:a="http://schemas.openxmlformats.org/drawingml/2006/main" noChangeAspect="1"/>
             </wp:cNvGraphicFramePr>
@@ -294,8 +187,282 @@
           </wp:inline>
         </w:drawing>
       </w:r>
+    </w:p>
+    <w:p>
+      <w:pPr>
+        <w:widowControl/>
+        <w:jc w:val="left"/>
+        <w:rPr>
+          <w:rFonts w:ascii="Arial" w:hAnsi="Arial" w:cs="Arial"/>
+        </w:rPr>
+      </w:pPr>
+      <w:r>
+        <w:rPr>
+          <w:rFonts w:ascii="Arial" w:hAnsi="Arial" w:cs="Arial"/>
+        </w:rPr>
+        <w:br w:type="page"/>
+      </w:r>
+    </w:p>
+    <w:p>
+      <w:pPr>
+        <w:rPr>
+          <w:rFonts w:ascii="Arial" w:hAnsi="Arial" w:cs="Arial"/>
+        </w:rPr>
+      </w:pPr>
+      <w:proofErr w:type="gramStart"/>
+      <w:r>
+        <w:rPr>
+          <w:rFonts w:ascii="Arial" w:hAnsi="Arial" w:cs="Arial"/>
+        </w:rPr>
+        <w:lastRenderedPageBreak/>
+        <w:t>LSTM</w:t>
+      </w:r>
+      <w:r>
+        <w:rPr>
+          <w:rFonts w:ascii="Arial" w:hAnsi="Arial" w:cs="Arial"/>
+        </w:rPr>
+        <w:t>(</w:t>
+      </w:r>
+      <w:proofErr w:type="gramEnd"/>
+      <w:r>
+        <w:rPr>
+          <w:rFonts w:ascii="Arial" w:hAnsi="Arial" w:cs="Arial"/>
+        </w:rPr>
+        <w:t>0.1, 0.9)</w:t>
+      </w:r>
+    </w:p>
+    <w:p>
+      <w:pPr>
+        <w:rPr>
+          <w:rFonts w:ascii="Arial" w:hAnsi="Arial" w:cs="Arial" w:hint="eastAsia"/>
+        </w:rPr>
+      </w:pPr>
+      <w:r>
+        <w:rPr>
+          <w:rFonts w:ascii="Arial" w:hAnsi="Arial" w:cs="Arial"/>
+          <w:noProof/>
+        </w:rPr>
+        <w:drawing>
+          <wp:inline distT="0" distB="0" distL="0" distR="0" wp14:anchorId="234102AF" wp14:editId="1010C267">
+            <wp:extent cx="3441700" cy="1460500"/>
+            <wp:effectExtent l="0" t="0" r="6350" b="6350"/>
+            <wp:docPr id="4" name="图片 4"/>
+            <wp:cNvGraphicFramePr>
+              <a:graphicFrameLocks xmlns:a="http://schemas.openxmlformats.org/drawingml/2006/main" noChangeAspect="1"/>
+            </wp:cNvGraphicFramePr>
+            <a:graphic xmlns:a="http://schemas.openxmlformats.org/drawingml/2006/main">
+              <a:graphicData uri="http://schemas.openxmlformats.org/drawingml/2006/picture">
+                <pic:pic xmlns:pic="http://schemas.openxmlformats.org/drawingml/2006/picture">
+                  <pic:nvPicPr>
+                    <pic:cNvPr id="0" name=""/>
+                    <pic:cNvPicPr/>
+                  </pic:nvPicPr>
+                  <pic:blipFill rotWithShape="1">
+                    <a:blip r:embed="rId9"/>
+                    <a:srcRect l="1095"/>
+                    <a:stretch/>
+                  </pic:blipFill>
+                  <pic:spPr bwMode="auto">
+                    <a:xfrm>
+                      <a:off x="0" y="0"/>
+                      <a:ext cx="3441700" cy="1460500"/>
+                    </a:xfrm>
+                    <a:prstGeom prst="rect">
+                      <a:avLst/>
+                    </a:prstGeom>
+                    <a:ln>
+                      <a:noFill/>
+                    </a:ln>
+                    <a:extLst>
+                      <a:ext uri="{53640926-AAD7-44D8-BBD7-CCE9431645EC}">
+                        <a14:shadowObscured xmlns:a14="http://schemas.microsoft.com/office/drawing/2010/main"/>
+                      </a:ext>
+                    </a:extLst>
+                  </pic:spPr>
+                </pic:pic>
+              </a:graphicData>
+            </a:graphic>
+          </wp:inline>
+        </w:drawing>
+      </w:r>
+    </w:p>
+    <w:p>
+      <w:pPr>
+        <w:rPr>
+          <w:rFonts w:ascii="Arial" w:hAnsi="Arial" w:cs="Arial"/>
+        </w:rPr>
+      </w:pPr>
+    </w:p>
+    <w:p>
+      <w:pPr>
+        <w:rPr>
+          <w:rFonts w:ascii="Arial" w:hAnsi="Arial" w:cs="Arial" w:hint="eastAsia"/>
+        </w:rPr>
+      </w:pPr>
+      <w:r>
+        <w:rPr>
+          <w:rFonts w:ascii="Arial" w:hAnsi="Arial" w:cs="Arial"/>
+          <w:noProof/>
+        </w:rPr>
+        <w:drawing>
+          <wp:inline distT="0" distB="0" distL="0" distR="0" wp14:anchorId="6DFEA030" wp14:editId="5C54492C">
+            <wp:extent cx="5274310" cy="2373440"/>
+            <wp:effectExtent l="0" t="0" r="2540" b="8255"/>
+            <wp:docPr id="5" name="图片 5"/>
+            <wp:cNvGraphicFramePr>
+              <a:graphicFrameLocks xmlns:a="http://schemas.openxmlformats.org/drawingml/2006/main" noChangeAspect="1"/>
+            </wp:cNvGraphicFramePr>
+            <a:graphic xmlns:a="http://schemas.openxmlformats.org/drawingml/2006/main">
+              <a:graphicData uri="http://schemas.openxmlformats.org/drawingml/2006/picture">
+                <pic:pic xmlns:pic="http://schemas.openxmlformats.org/drawingml/2006/picture">
+                  <pic:nvPicPr>
+                    <pic:cNvPr id="0" name=""/>
+                    <pic:cNvPicPr/>
+                  </pic:nvPicPr>
+                  <pic:blipFill>
+                    <a:blip r:embed="rId10"/>
+                    <a:stretch>
+                      <a:fillRect/>
+                    </a:stretch>
+                  </pic:blipFill>
+                  <pic:spPr>
+                    <a:xfrm>
+                      <a:off x="0" y="0"/>
+                      <a:ext cx="5274310" cy="2373440"/>
+                    </a:xfrm>
+                    <a:prstGeom prst="rect">
+                      <a:avLst/>
+                    </a:prstGeom>
+                  </pic:spPr>
+                </pic:pic>
+              </a:graphicData>
+            </a:graphic>
+          </wp:inline>
+        </w:drawing>
+      </w:r>
+    </w:p>
+    <w:p>
+      <w:pPr>
+        <w:rPr>
+          <w:rFonts w:ascii="Arial" w:hAnsi="Arial" w:cs="Arial"/>
+        </w:rPr>
+      </w:pPr>
+      <w:proofErr w:type="gramStart"/>
+      <w:r>
+        <w:rPr>
+          <w:rFonts w:ascii="Arial" w:hAnsi="Arial" w:cs="Arial"/>
+        </w:rPr>
+        <w:t>LSTM(</w:t>
+      </w:r>
+      <w:proofErr w:type="gramEnd"/>
+      <w:r>
+        <w:rPr>
+          <w:rFonts w:ascii="Arial" w:hAnsi="Arial" w:cs="Arial"/>
+        </w:rPr>
+        <w:t>0.1, 0.9)</w:t>
+      </w:r>
+      <w:r>
+        <w:rPr>
+          <w:rFonts w:ascii="Arial" w:hAnsi="Arial" w:cs="Arial" w:hint="eastAsia"/>
+        </w:rPr>
+        <w:t xml:space="preserve"> average (5)</w:t>
+      </w:r>
+    </w:p>
+    <w:p>
+      <w:pPr>
+        <w:rPr>
+          <w:rFonts w:ascii="Arial" w:hAnsi="Arial" w:cs="Arial" w:hint="eastAsia"/>
+        </w:rPr>
+      </w:pPr>
+      <w:r>
+        <w:rPr>
+          <w:noProof/>
+        </w:rPr>
+        <w:drawing>
+          <wp:inline distT="0" distB="0" distL="0" distR="0" wp14:anchorId="591845EC" wp14:editId="133F504B">
+            <wp:extent cx="3403600" cy="1466850"/>
+            <wp:effectExtent l="0" t="0" r="6350" b="0"/>
+            <wp:docPr id="6" name="图片 6"/>
+            <wp:cNvGraphicFramePr>
+              <a:graphicFrameLocks xmlns:a="http://schemas.openxmlformats.org/drawingml/2006/main" noChangeAspect="1"/>
+            </wp:cNvGraphicFramePr>
+            <a:graphic xmlns:a="http://schemas.openxmlformats.org/drawingml/2006/main">
+              <a:graphicData uri="http://schemas.openxmlformats.org/drawingml/2006/picture">
+                <pic:pic xmlns:pic="http://schemas.openxmlformats.org/drawingml/2006/picture">
+                  <pic:nvPicPr>
+                    <pic:cNvPr id="0" name=""/>
+                    <pic:cNvPicPr/>
+                  </pic:nvPicPr>
+                  <pic:blipFill>
+                    <a:blip r:embed="rId11"/>
+                    <a:stretch>
+                      <a:fillRect/>
+                    </a:stretch>
+                  </pic:blipFill>
+                  <pic:spPr>
+                    <a:xfrm>
+                      <a:off x="0" y="0"/>
+                      <a:ext cx="3403600" cy="1466850"/>
+                    </a:xfrm>
+                    <a:prstGeom prst="rect">
+                      <a:avLst/>
+                    </a:prstGeom>
+                  </pic:spPr>
+                </pic:pic>
+              </a:graphicData>
+            </a:graphic>
+          </wp:inline>
+        </w:drawing>
+      </w:r>
       <w:bookmarkStart w:id="0" w:name="_GoBack"/>
       <w:bookmarkEnd w:id="0"/>
+    </w:p>
+    <w:p>
+      <w:pPr>
+        <w:rPr>
+          <w:rFonts w:ascii="Arial" w:hAnsi="Arial" w:cs="Arial"/>
+        </w:rPr>
+      </w:pPr>
+      <w:r>
+        <w:rPr>
+          <w:noProof/>
+        </w:rPr>
+        <w:drawing>
+          <wp:inline distT="0" distB="0" distL="0" distR="0" wp14:anchorId="7D55118A" wp14:editId="5C1C516B">
+            <wp:extent cx="5274310" cy="2386869"/>
+            <wp:effectExtent l="0" t="0" r="2540" b="0"/>
+            <wp:docPr id="7" name="图片 7"/>
+            <wp:cNvGraphicFramePr>
+              <a:graphicFrameLocks xmlns:a="http://schemas.openxmlformats.org/drawingml/2006/main" noChangeAspect="1"/>
+            </wp:cNvGraphicFramePr>
+            <a:graphic xmlns:a="http://schemas.openxmlformats.org/drawingml/2006/main">
+              <a:graphicData uri="http://schemas.openxmlformats.org/drawingml/2006/picture">
+                <pic:pic xmlns:pic="http://schemas.openxmlformats.org/drawingml/2006/picture">
+                  <pic:nvPicPr>
+                    <pic:cNvPr id="0" name=""/>
+                    <pic:cNvPicPr/>
+                  </pic:nvPicPr>
+                  <pic:blipFill>
+                    <a:blip r:embed="rId12"/>
+                    <a:stretch>
+                      <a:fillRect/>
+                    </a:stretch>
+                  </pic:blipFill>
+                  <pic:spPr>
+                    <a:xfrm>
+                      <a:off x="0" y="0"/>
+                      <a:ext cx="5274310" cy="2386869"/>
+                    </a:xfrm>
+                    <a:prstGeom prst="rect">
+                      <a:avLst/>
+                    </a:prstGeom>
+                  </pic:spPr>
+                </pic:pic>
+              </a:graphicData>
+            </a:graphic>
+          </wp:inline>
+        </w:drawing>
+      </w:r>
     </w:p>
     <w:sectPr>
       <w:pgSz w:w="11906" w:h="16838"/>
@@ -305,6 +472,44 @@
     </w:sectPr>
   </w:body>
 </w:document>
+</file>
+
+<file path=word/endnotes.xml><?xml version="1.0" encoding="utf-8"?>
+<w:endnotes xmlns:wpc="http://schemas.microsoft.com/office/word/2010/wordprocessingCanvas" xmlns:mc="http://schemas.openxmlformats.org/markup-compatibility/2006" xmlns:o="urn:schemas-microsoft-com:office:office" xmlns:r="http://schemas.openxmlformats.org/officeDocument/2006/relationships" xmlns:m="http://schemas.openxmlformats.org/officeDocument/2006/math" xmlns:v="urn:schemas-microsoft-com:vml" xmlns:wp14="http://schemas.microsoft.com/office/word/2010/wordprocessingDrawing" xmlns:wp="http://schemas.openxmlformats.org/drawingml/2006/wordprocessingDrawing" xmlns:w10="urn:schemas-microsoft-com:office:word" xmlns:w="http://schemas.openxmlformats.org/wordprocessingml/2006/main" xmlns:w14="http://schemas.microsoft.com/office/word/2010/wordml" xmlns:wpg="http://schemas.microsoft.com/office/word/2010/wordprocessingGroup" xmlns:wpi="http://schemas.microsoft.com/office/word/2010/wordprocessingInk" xmlns:wne="http://schemas.microsoft.com/office/word/2006/wordml" xmlns:wps="http://schemas.microsoft.com/office/word/2010/wordprocessingShape" mc:Ignorable="w14 wp14">
+  <w:endnote w:type="separator" w:id="-1">
+    <w:p>
+      <w:r>
+        <w:separator/>
+      </w:r>
+    </w:p>
+  </w:endnote>
+  <w:endnote w:type="continuationSeparator" w:id="0">
+    <w:p>
+      <w:r>
+        <w:continuationSeparator/>
+      </w:r>
+    </w:p>
+  </w:endnote>
+</w:endnotes>
+</file>
+
+<file path=word/footnotes.xml><?xml version="1.0" encoding="utf-8"?>
+<w:footnotes xmlns:wpc="http://schemas.microsoft.com/office/word/2010/wordprocessingCanvas" xmlns:mc="http://schemas.openxmlformats.org/markup-compatibility/2006" xmlns:o="urn:schemas-microsoft-com:office:office" xmlns:r="http://schemas.openxmlformats.org/officeDocument/2006/relationships" xmlns:m="http://schemas.openxmlformats.org/officeDocument/2006/math" xmlns:v="urn:schemas-microsoft-com:vml" xmlns:wp14="http://schemas.microsoft.com/office/word/2010/wordprocessingDrawing" xmlns:wp="http://schemas.openxmlformats.org/drawingml/2006/wordprocessingDrawing" xmlns:w10="urn:schemas-microsoft-com:office:word" xmlns:w="http://schemas.openxmlformats.org/wordprocessingml/2006/main" xmlns:w14="http://schemas.microsoft.com/office/word/2010/wordml" xmlns:wpg="http://schemas.microsoft.com/office/word/2010/wordprocessingGroup" xmlns:wpi="http://schemas.microsoft.com/office/word/2010/wordprocessingInk" xmlns:wne="http://schemas.microsoft.com/office/word/2006/wordml" xmlns:wps="http://schemas.microsoft.com/office/word/2010/wordprocessingShape" mc:Ignorable="w14 wp14">
+  <w:footnote w:type="separator" w:id="-1">
+    <w:p>
+      <w:r>
+        <w:separator/>
+      </w:r>
+    </w:p>
+  </w:footnote>
+  <w:footnote w:type="continuationSeparator" w:id="0">
+    <w:p>
+      <w:r>
+        <w:continuationSeparator/>
+      </w:r>
+    </w:p>
+  </w:footnote>
+</w:footnotes>
 </file>
 
 <file path=word/styles.xml><?xml version="1.0" encoding="utf-8"?>
@@ -515,6 +720,71 @@
     <w:uiPriority w:val="99"/>
     <w:semiHidden/>
     <w:rsid w:val="00A06757"/>
+    <w:rPr>
+      <w:sz w:val="18"/>
+      <w:szCs w:val="18"/>
+    </w:rPr>
+  </w:style>
+  <w:style w:type="paragraph" w:styleId="a4">
+    <w:name w:val="header"/>
+    <w:basedOn w:val="a"/>
+    <w:link w:val="Char0"/>
+    <w:uiPriority w:val="99"/>
+    <w:unhideWhenUsed/>
+    <w:rsid w:val="00B42A8A"/>
+    <w:pPr>
+      <w:pBdr>
+        <w:bottom w:val="single" w:sz="6" w:space="1" w:color="auto"/>
+      </w:pBdr>
+      <w:tabs>
+        <w:tab w:val="center" w:pos="4153"/>
+        <w:tab w:val="right" w:pos="8306"/>
+      </w:tabs>
+      <w:snapToGrid w:val="0"/>
+      <w:jc w:val="center"/>
+    </w:pPr>
+    <w:rPr>
+      <w:sz w:val="18"/>
+      <w:szCs w:val="18"/>
+    </w:rPr>
+  </w:style>
+  <w:style w:type="character" w:customStyle="1" w:styleId="Char0">
+    <w:name w:val="页眉 Char"/>
+    <w:basedOn w:val="a0"/>
+    <w:link w:val="a4"/>
+    <w:uiPriority w:val="99"/>
+    <w:rsid w:val="00B42A8A"/>
+    <w:rPr>
+      <w:sz w:val="18"/>
+      <w:szCs w:val="18"/>
+    </w:rPr>
+  </w:style>
+  <w:style w:type="paragraph" w:styleId="a5">
+    <w:name w:val="footer"/>
+    <w:basedOn w:val="a"/>
+    <w:link w:val="Char1"/>
+    <w:uiPriority w:val="99"/>
+    <w:unhideWhenUsed/>
+    <w:rsid w:val="00B42A8A"/>
+    <w:pPr>
+      <w:tabs>
+        <w:tab w:val="center" w:pos="4153"/>
+        <w:tab w:val="right" w:pos="8306"/>
+      </w:tabs>
+      <w:snapToGrid w:val="0"/>
+      <w:jc w:val="left"/>
+    </w:pPr>
+    <w:rPr>
+      <w:sz w:val="18"/>
+      <w:szCs w:val="18"/>
+    </w:rPr>
+  </w:style>
+  <w:style w:type="character" w:customStyle="1" w:styleId="Char1">
+    <w:name w:val="页脚 Char"/>
+    <w:basedOn w:val="a0"/>
+    <w:link w:val="a5"/>
+    <w:uiPriority w:val="99"/>
+    <w:rsid w:val="00B42A8A"/>
     <w:rPr>
       <w:sz w:val="18"/>
       <w:szCs w:val="18"/>
@@ -731,6 +1001,71 @@
     <w:uiPriority w:val="99"/>
     <w:semiHidden/>
     <w:rsid w:val="00A06757"/>
+    <w:rPr>
+      <w:sz w:val="18"/>
+      <w:szCs w:val="18"/>
+    </w:rPr>
+  </w:style>
+  <w:style w:type="paragraph" w:styleId="a4">
+    <w:name w:val="header"/>
+    <w:basedOn w:val="a"/>
+    <w:link w:val="Char0"/>
+    <w:uiPriority w:val="99"/>
+    <w:unhideWhenUsed/>
+    <w:rsid w:val="00B42A8A"/>
+    <w:pPr>
+      <w:pBdr>
+        <w:bottom w:val="single" w:sz="6" w:space="1" w:color="auto"/>
+      </w:pBdr>
+      <w:tabs>
+        <w:tab w:val="center" w:pos="4153"/>
+        <w:tab w:val="right" w:pos="8306"/>
+      </w:tabs>
+      <w:snapToGrid w:val="0"/>
+      <w:jc w:val="center"/>
+    </w:pPr>
+    <w:rPr>
+      <w:sz w:val="18"/>
+      <w:szCs w:val="18"/>
+    </w:rPr>
+  </w:style>
+  <w:style w:type="character" w:customStyle="1" w:styleId="Char0">
+    <w:name w:val="页眉 Char"/>
+    <w:basedOn w:val="a0"/>
+    <w:link w:val="a4"/>
+    <w:uiPriority w:val="99"/>
+    <w:rsid w:val="00B42A8A"/>
+    <w:rPr>
+      <w:sz w:val="18"/>
+      <w:szCs w:val="18"/>
+    </w:rPr>
+  </w:style>
+  <w:style w:type="paragraph" w:styleId="a5">
+    <w:name w:val="footer"/>
+    <w:basedOn w:val="a"/>
+    <w:link w:val="Char1"/>
+    <w:uiPriority w:val="99"/>
+    <w:unhideWhenUsed/>
+    <w:rsid w:val="00B42A8A"/>
+    <w:pPr>
+      <w:tabs>
+        <w:tab w:val="center" w:pos="4153"/>
+        <w:tab w:val="right" w:pos="8306"/>
+      </w:tabs>
+      <w:snapToGrid w:val="0"/>
+      <w:jc w:val="left"/>
+    </w:pPr>
+    <w:rPr>
+      <w:sz w:val="18"/>
+      <w:szCs w:val="18"/>
+    </w:rPr>
+  </w:style>
+  <w:style w:type="character" w:customStyle="1" w:styleId="Char1">
+    <w:name w:val="页脚 Char"/>
+    <w:basedOn w:val="a0"/>
+    <w:link w:val="a5"/>
+    <w:uiPriority w:val="99"/>
+    <w:rsid w:val="00B42A8A"/>
     <w:rPr>
       <w:sz w:val="18"/>
       <w:szCs w:val="18"/>
